--- a/dripping-web/src/main/resources/temps/test.docx
+++ b/dripping-web/src/main/resources/temps/test.docx
@@ -302,6 +302,269 @@
         <w:t>联系人及电话：</w:t>
       </w:r>
     </w:p>
+    <w:tbl>
+      <w:tblPr>
+        <w:tblStyle w:val="5"/>
+        <w:tblW w:w="10682" w:type="dxa"/>
+        <w:tblInd w:w="0" w:type="dxa"/>
+        <w:tblBorders>
+          <w:top w:val="single" w:color="auto" w:sz="4" w:space="0"/>
+          <w:left w:val="single" w:color="auto" w:sz="4" w:space="0"/>
+          <w:bottom w:val="single" w:color="auto" w:sz="4" w:space="0"/>
+          <w:right w:val="single" w:color="auto" w:sz="4" w:space="0"/>
+          <w:insideH w:val="single" w:color="auto" w:sz="4" w:space="0"/>
+          <w:insideV w:val="single" w:color="auto" w:sz="4" w:space="0"/>
+        </w:tblBorders>
+        <w:tblLayout w:type="fixed"/>
+        <w:tblCellMar>
+          <w:left w:w="108" w:type="dxa"/>
+          <w:right w:w="108" w:type="dxa"/>
+        </w:tblCellMar>
+      </w:tblPr>
+      <w:tblGrid>
+        <w:gridCol w:w="3560"/>
+        <w:gridCol w:w="3561"/>
+        <w:gridCol w:w="3561"/>
+      </w:tblGrid>
+      <w:tr>
+        <w:tblPrEx>
+          <w:tblBorders>
+            <w:top w:val="single" w:color="auto" w:sz="4" w:space="0"/>
+            <w:left w:val="single" w:color="auto" w:sz="4" w:space="0"/>
+            <w:bottom w:val="single" w:color="auto" w:sz="4" w:space="0"/>
+            <w:right w:val="single" w:color="auto" w:sz="4" w:space="0"/>
+            <w:insideH w:val="single" w:color="auto" w:sz="4" w:space="0"/>
+            <w:insideV w:val="single" w:color="auto" w:sz="4" w:space="0"/>
+          </w:tblBorders>
+          <w:tblLayout w:type="fixed"/>
+          <w:tblCellMar>
+            <w:left w:w="108" w:type="dxa"/>
+            <w:right w:w="108" w:type="dxa"/>
+          </w:tblCellMar>
+        </w:tblPrEx>
+        <w:tc>
+          <w:tcPr>
+            <w:tcW w:w="3560" w:type="dxa"/>
+          </w:tcPr>
+          <w:p>
+            <w:pPr>
+              <w:autoSpaceDE w:val="0"/>
+              <w:autoSpaceDN w:val="0"/>
+              <w:adjustRightInd w:val="0"/>
+              <w:spacing w:line="280" w:lineRule="exact"/>
+              <w:ind w:firstLine="420" w:firstLineChars="200"/>
+              <w:jc w:val="left"/>
+              <w:rPr>
+                <w:rFonts w:hint="eastAsia" w:ascii="宋体" w:hAnsi="宋体" w:cs="仿宋_GB2312" w:eastAsiaTheme="minorEastAsia"/>
+                <w:color w:val="000000"/>
+                <w:kern w:val="0"/>
+                <w:szCs w:val="21"/>
+                <w:lang w:val="en-US" w:eastAsia="zh-CN"/>
+              </w:rPr>
+            </w:pPr>
+            <w:r>
+              <w:rPr>
+                <w:rFonts w:hint="eastAsia" w:ascii="宋体" w:hAnsi="宋体" w:cs="仿宋_GB2312"/>
+                <w:color w:val="000000"/>
+                <w:kern w:val="0"/>
+                <w:szCs w:val="21"/>
+                <w:lang w:val="en-US" w:eastAsia="zh-CN"/>
+              </w:rPr>
+              <w:t>年龄</w:t>
+            </w:r>
+            <w:bookmarkStart w:id="0" w:name="_GoBack"/>
+            <w:bookmarkEnd w:id="0"/>
+          </w:p>
+        </w:tc>
+        <w:tc>
+          <w:tcPr>
+            <w:tcW w:w="3561" w:type="dxa"/>
+          </w:tcPr>
+          <w:p>
+            <w:pPr>
+              <w:autoSpaceDE w:val="0"/>
+              <w:autoSpaceDN w:val="0"/>
+              <w:adjustRightInd w:val="0"/>
+              <w:spacing w:line="280" w:lineRule="exact"/>
+              <w:ind w:firstLine="420" w:firstLineChars="200"/>
+              <w:jc w:val="left"/>
+              <w:rPr>
+                <w:rFonts w:hint="eastAsia" w:ascii="宋体" w:hAnsi="宋体" w:cs="仿宋_GB2312"/>
+                <w:color w:val="000000"/>
+                <w:kern w:val="0"/>
+                <w:szCs w:val="21"/>
+              </w:rPr>
+            </w:pPr>
+            <w:r>
+              <w:rPr>
+                <w:rFonts w:hint="eastAsia" w:ascii="宋体" w:hAnsi="宋体" w:cs="仿宋_GB2312"/>
+                <w:color w:val="000000"/>
+                <w:kern w:val="0"/>
+                <w:szCs w:val="21"/>
+                <w:lang w:val="en-US" w:eastAsia="zh-CN"/>
+              </w:rPr>
+              <w:t>${age}</w:t>
+            </w:r>
+          </w:p>
+        </w:tc>
+        <w:tc>
+          <w:tcPr>
+            <w:tcW w:w="3561" w:type="dxa"/>
+          </w:tcPr>
+          <w:p>
+            <w:pPr>
+              <w:spacing w:line="280" w:lineRule="exact"/>
+              <w:rPr>
+                <w:rFonts w:hint="eastAsia" w:ascii="宋体" w:hAnsi="宋体" w:cs="仿宋"/>
+                <w:color w:val="FF0000"/>
+                <w:szCs w:val="21"/>
+                <w:vertAlign w:val="baseline"/>
+              </w:rPr>
+            </w:pPr>
+          </w:p>
+        </w:tc>
+      </w:tr>
+      <w:tr>
+        <w:tblPrEx>
+          <w:tblBorders>
+            <w:top w:val="single" w:color="auto" w:sz="4" w:space="0"/>
+            <w:left w:val="single" w:color="auto" w:sz="4" w:space="0"/>
+            <w:bottom w:val="single" w:color="auto" w:sz="4" w:space="0"/>
+            <w:right w:val="single" w:color="auto" w:sz="4" w:space="0"/>
+            <w:insideH w:val="single" w:color="auto" w:sz="4" w:space="0"/>
+            <w:insideV w:val="single" w:color="auto" w:sz="4" w:space="0"/>
+          </w:tblBorders>
+          <w:tblLayout w:type="fixed"/>
+          <w:tblCellMar>
+            <w:left w:w="108" w:type="dxa"/>
+            <w:right w:w="108" w:type="dxa"/>
+          </w:tblCellMar>
+        </w:tblPrEx>
+        <w:tc>
+          <w:tcPr>
+            <w:tcW w:w="3560" w:type="dxa"/>
+          </w:tcPr>
+          <w:p>
+            <w:pPr>
+              <w:spacing w:line="280" w:lineRule="exact"/>
+              <w:rPr>
+                <w:rFonts w:hint="eastAsia" w:ascii="宋体" w:hAnsi="宋体" w:cs="仿宋"/>
+                <w:color w:val="FF0000"/>
+                <w:szCs w:val="21"/>
+                <w:vertAlign w:val="baseline"/>
+              </w:rPr>
+            </w:pPr>
+          </w:p>
+        </w:tc>
+        <w:tc>
+          <w:tcPr>
+            <w:tcW w:w="3561" w:type="dxa"/>
+          </w:tcPr>
+          <w:p>
+            <w:pPr>
+              <w:spacing w:line="280" w:lineRule="exact"/>
+              <w:rPr>
+                <w:rFonts w:hint="eastAsia" w:ascii="宋体" w:hAnsi="宋体" w:cs="仿宋"/>
+                <w:color w:val="FF0000"/>
+                <w:szCs w:val="21"/>
+                <w:vertAlign w:val="baseline"/>
+              </w:rPr>
+            </w:pPr>
+          </w:p>
+        </w:tc>
+        <w:tc>
+          <w:tcPr>
+            <w:tcW w:w="3561" w:type="dxa"/>
+          </w:tcPr>
+          <w:p>
+            <w:pPr>
+              <w:spacing w:line="280" w:lineRule="exact"/>
+              <w:rPr>
+                <w:rFonts w:hint="eastAsia" w:ascii="宋体" w:hAnsi="宋体" w:cs="仿宋"/>
+                <w:color w:val="FF0000"/>
+                <w:szCs w:val="21"/>
+                <w:vertAlign w:val="baseline"/>
+              </w:rPr>
+            </w:pPr>
+          </w:p>
+        </w:tc>
+      </w:tr>
+      <w:tr>
+        <w:tblPrEx>
+          <w:tblBorders>
+            <w:top w:val="single" w:color="auto" w:sz="4" w:space="0"/>
+            <w:left w:val="single" w:color="auto" w:sz="4" w:space="0"/>
+            <w:bottom w:val="single" w:color="auto" w:sz="4" w:space="0"/>
+            <w:right w:val="single" w:color="auto" w:sz="4" w:space="0"/>
+            <w:insideH w:val="single" w:color="auto" w:sz="4" w:space="0"/>
+            <w:insideV w:val="single" w:color="auto" w:sz="4" w:space="0"/>
+          </w:tblBorders>
+          <w:tblLayout w:type="fixed"/>
+          <w:tblCellMar>
+            <w:left w:w="108" w:type="dxa"/>
+            <w:right w:w="108" w:type="dxa"/>
+          </w:tblCellMar>
+        </w:tblPrEx>
+        <w:tc>
+          <w:tcPr>
+            <w:tcW w:w="3560" w:type="dxa"/>
+          </w:tcPr>
+          <w:p>
+            <w:pPr>
+              <w:spacing w:line="280" w:lineRule="exact"/>
+              <w:rPr>
+                <w:rFonts w:hint="eastAsia" w:ascii="宋体" w:hAnsi="宋体" w:cs="仿宋"/>
+                <w:color w:val="FF0000"/>
+                <w:szCs w:val="21"/>
+                <w:vertAlign w:val="baseline"/>
+              </w:rPr>
+            </w:pPr>
+          </w:p>
+        </w:tc>
+        <w:tc>
+          <w:tcPr>
+            <w:tcW w:w="3561" w:type="dxa"/>
+          </w:tcPr>
+          <w:p>
+            <w:pPr>
+              <w:spacing w:line="280" w:lineRule="exact"/>
+              <w:rPr>
+                <w:rFonts w:hint="eastAsia" w:ascii="宋体" w:hAnsi="宋体" w:cs="仿宋"/>
+                <w:color w:val="FF0000"/>
+                <w:szCs w:val="21"/>
+                <w:vertAlign w:val="baseline"/>
+              </w:rPr>
+            </w:pPr>
+          </w:p>
+        </w:tc>
+        <w:tc>
+          <w:tcPr>
+            <w:tcW w:w="3561" w:type="dxa"/>
+          </w:tcPr>
+          <w:p>
+            <w:pPr>
+              <w:spacing w:line="280" w:lineRule="exact"/>
+              <w:rPr>
+                <w:rFonts w:hint="eastAsia" w:ascii="宋体" w:hAnsi="宋体" w:cs="仿宋"/>
+                <w:color w:val="FF0000"/>
+                <w:szCs w:val="21"/>
+                <w:vertAlign w:val="baseline"/>
+              </w:rPr>
+            </w:pPr>
+          </w:p>
+        </w:tc>
+      </w:tr>
+    </w:tbl>
+    <w:p>
+      <w:pPr>
+        <w:spacing w:line="280" w:lineRule="exact"/>
+        <w:rPr>
+          <w:rFonts w:hint="eastAsia" w:ascii="宋体" w:hAnsi="宋体" w:cs="仿宋"/>
+          <w:color w:val="FF0000"/>
+          <w:szCs w:val="21"/>
+        </w:rPr>
+      </w:pPr>
+    </w:p>
     <w:p>
       <w:pPr>
         <w:spacing w:line="280" w:lineRule="exact"/>
@@ -381,7 +644,6 @@
         </w:rPr>
         <w:t>订单融资的前提条件</w:t>
       </w:r>
-      <w:bookmarkStart w:id="0" w:name="_GoBack"/>
       <w:r>
         <w:rPr>
           <w:rFonts w:hint="eastAsia" w:ascii="宋体" w:hAnsi="宋体" w:cs="仿宋_GB2312"/>
@@ -393,7 +655,6 @@
         </w:rPr>
         <w:t>${legalName}</w:t>
       </w:r>
-      <w:bookmarkEnd w:id="0"/>
     </w:p>
     <w:p>
       <w:pPr>
@@ -7858,6 +8119,29 @@
       <w:szCs w:val="18"/>
     </w:rPr>
   </w:style>
+  <w:style w:type="table" w:styleId="5">
+    <w:name w:val="Table Grid"/>
+    <w:basedOn w:val="4"/>
+    <w:uiPriority w:val="0"/>
+    <w:pPr>
+      <w:widowControl w:val="0"/>
+      <w:jc w:val="both"/>
+    </w:pPr>
+    <w:tblPr>
+      <w:tblBorders>
+        <w:top w:val="single" w:color="auto" w:sz="4" w:space="0"/>
+        <w:left w:val="single" w:color="auto" w:sz="4" w:space="0"/>
+        <w:bottom w:val="single" w:color="auto" w:sz="4" w:space="0"/>
+        <w:right w:val="single" w:color="auto" w:sz="4" w:space="0"/>
+        <w:insideH w:val="single" w:color="auto" w:sz="4" w:space="0"/>
+        <w:insideV w:val="single" w:color="auto" w:sz="4" w:space="0"/>
+      </w:tblBorders>
+      <w:tblLayout w:type="fixed"/>
+    </w:tblPr>
+    <w:tcPr>
+      <w:textDirection w:val="lrTb"/>
+    </w:tcPr>
+  </w:style>
 </w:styles>
 </file>
 
